--- a/PROJECT 1.docx
+++ b/PROJECT 1.docx
@@ -34,6 +34,7 @@
         <w:rPr>
           <w:b/>
           <w:bCs/>
+          <w:noProof/>
         </w:rPr>
         <mc:AlternateContent>
           <mc:Choice Requires="wps">
@@ -235,6 +236,7 @@
         <w:rPr>
           <w:b/>
           <w:bCs/>
+          <w:noProof/>
         </w:rPr>
         <mc:AlternateContent>
           <mc:Choice Requires="wps">
@@ -1394,8 +1396,6 @@
           <w:lang w:val="en-US" w:bidi="ar-SA"/>
         </w:rPr>
       </w:pPr>
-      <w:bookmarkStart w:id="1" w:name="_GoBack"/>
-      <w:bookmarkEnd w:id="1"/>
     </w:p>
     <w:p>
       <w:pPr>
@@ -1499,13 +1499,7 @@
     </w:p>
     <w:p>
       <w:r>
-        <w:t>Write a MapReduce/Pig program to calculate the number of cases investigated under FBI</w:t>
-      </w:r>
-      <w:r>
-        <w:t xml:space="preserve"> </w:t>
-      </w:r>
-      <w:r>
-        <w:t>code 32.</w:t>
+        <w:t>Write a MapReduce/Pig program to calculate the number of cases investigated under FBI code 32.</w:t>
       </w:r>
     </w:p>
     <w:p>
@@ -1754,7 +1748,69 @@
           <w:szCs w:val="18"/>
           <w:lang w:val="en-US" w:bidi="ar-SA"/>
         </w:rPr>
-        <w:t>FILTER_B = FILTER B BY FBI_code == '32';</w:t>
+        <w:t xml:space="preserve">FILTER_B = FILTER B BY FBI_code </w:t>
+      </w:r>
+      <w:r>
+        <w:rPr>
+          <w:rFonts w:eastAsia="Times New Roman" w:cs="Consolas"/>
+          <w:color w:val="313131"/>
+          <w:sz w:val="20"/>
+          <w:szCs w:val="18"/>
+          <w:lang w:val="en-US" w:bidi="ar-SA"/>
+        </w:rPr>
+        <w:t>MATCHES</w:t>
+      </w:r>
+      <w:r>
+        <w:rPr>
+          <w:rFonts w:eastAsia="Times New Roman" w:cs="Consolas"/>
+          <w:color w:val="313131"/>
+          <w:sz w:val="20"/>
+          <w:szCs w:val="18"/>
+          <w:lang w:val="en-US" w:bidi="ar-SA"/>
+        </w:rPr>
+        <w:t xml:space="preserve"> '</w:t>
+      </w:r>
+      <w:r>
+        <w:rPr>
+          <w:rFonts w:eastAsia="Times New Roman" w:cs="Consolas"/>
+          <w:color w:val="313131"/>
+          <w:sz w:val="20"/>
+          <w:szCs w:val="18"/>
+          <w:lang w:val="en-US" w:bidi="ar-SA"/>
+        </w:rPr>
+        <w:t>.*</w:t>
+      </w:r>
+      <w:r>
+        <w:rPr>
+          <w:rFonts w:eastAsia="Times New Roman" w:cs="Consolas"/>
+          <w:color w:val="313131"/>
+          <w:sz w:val="20"/>
+          <w:szCs w:val="18"/>
+          <w:lang w:val="en-US" w:bidi="ar-SA"/>
+        </w:rPr>
+        <w:t>32</w:t>
+      </w:r>
+      <w:r>
+        <w:rPr>
+          <w:rFonts w:eastAsia="Times New Roman" w:cs="Consolas"/>
+          <w:color w:val="313131"/>
+          <w:sz w:val="20"/>
+          <w:szCs w:val="18"/>
+          <w:lang w:val="en-US" w:bidi="ar-SA"/>
+        </w:rPr>
+        <w:t>.*</w:t>
+      </w:r>
+      <w:bookmarkStart w:id="1" w:name="_GoBack"/>
+      <w:bookmarkEnd w:id="1"/>
+      <w:r>
+        <w:rPr>
+          <w:rFonts w:eastAsia="Times New Roman" w:cs="Consolas"/>
+          <w:color w:val="313131"/>
+          <w:sz w:val="20"/>
+          <w:szCs w:val="18"/>
+          <w:lang w:val="en-US" w:bidi="ar-SA"/>
+        </w:rPr>
+        <w:t>';</w:t>
       </w:r>
     </w:p>
     <w:p>
@@ -1967,25 +2023,7 @@
           <w:szCs w:val="18"/>
           <w:lang w:val="en-US" w:bidi="ar-SA"/>
         </w:rPr>
-        <w:t>We are</w:t>
-      </w:r>
-      <w:r>
-        <w:rPr>
-          <w:rFonts w:eastAsia="Times New Roman" w:cs="Consolas"/>
-          <w:sz w:val="20"/>
-          <w:szCs w:val="18"/>
-          <w:lang w:val="en-US" w:bidi="ar-SA"/>
-        </w:rPr>
-        <w:t xml:space="preserve"> loading the dataset from HDFS to PIG table and generating schema for the fields which are required to solve the problem.To calculate number of cases firstly,</w:t>
-      </w:r>
-      <w:r>
-        <w:rPr>
-          <w:rFonts w:eastAsia="Times New Roman" w:cs="Consolas"/>
-          <w:sz w:val="20"/>
-          <w:szCs w:val="18"/>
-          <w:lang w:val="en-US" w:bidi="ar-SA"/>
-        </w:rPr>
-        <w:t xml:space="preserve"> we will filter the data with FBI_Code =32 (Table </w:t>
+        <w:t xml:space="preserve">We are loading the dataset from HDFS to PIG table and generating schema for the fields which are required to solve the problem.To calculate number of cases firstly, we will filter the data with FBI_Code =32 (Table </w:t>
       </w:r>
       <w:r>
         <w:rPr>
@@ -2115,17 +2153,7 @@
           <w:szCs w:val="18"/>
           <w:lang w:val="en-US" w:bidi="ar-SA"/>
         </w:rPr>
-        <w:t>_</w:t>
-      </w:r>
-      <w:r>
-        <w:rPr>
-          <w:rFonts w:eastAsia="Times New Roman" w:cs="Consolas"/>
-          <w:color w:val="313131"/>
-          <w:sz w:val="20"/>
-          <w:szCs w:val="18"/>
-          <w:lang w:val="en-US" w:bidi="ar-SA"/>
-        </w:rPr>
-        <w:t>2</w:t>
+        <w:t>_2</w:t>
       </w:r>
       <w:r>
         <w:rPr>
@@ -2486,21 +2514,7 @@
           <w:b/>
           <w:bCs/>
         </w:rPr>
-        <w:t xml:space="preserve">Problem Statement </w:t>
-      </w:r>
-      <w:r>
-        <w:rPr>
-          <w:b/>
-          <w:bCs/>
-        </w:rPr>
-        <w:t>3</w:t>
-      </w:r>
-      <w:r>
-        <w:rPr>
-          <w:b/>
-          <w:bCs/>
-        </w:rPr>
-        <w:t xml:space="preserve"> :</w:t>
+        <w:t>Problem Statement 3 :</w:t>
       </w:r>
     </w:p>
     <w:p>
@@ -3052,16 +3066,7 @@
           <w:szCs w:val="18"/>
           <w:lang w:val="en-US" w:bidi="ar-SA"/>
         </w:rPr>
-        <w:t>We are loading the dataset from HDFS to PIG table and generating schema for the fields which are required to solve the problem.To calculate number of cases firstly,</w:t>
-      </w:r>
-      <w:r>
-        <w:rPr>
-          <w:rFonts w:eastAsia="Times New Roman" w:cs="Consolas"/>
-          <w:sz w:val="20"/>
-          <w:szCs w:val="18"/>
-          <w:lang w:val="en-US" w:bidi="ar-SA"/>
-        </w:rPr>
-        <w:t xml:space="preserve"> filter data by primary =’theft’(Table </w:t>
+        <w:t xml:space="preserve">We are loading the dataset from HDFS to PIG table and generating schema for the fields which are required to solve the problem.To calculate number of cases firstly, filter data by primary =’theft’(Table </w:t>
       </w:r>
       <w:r>
         <w:rPr>
@@ -3211,17 +3216,7 @@
           <w:szCs w:val="18"/>
           <w:lang w:val="en-US" w:bidi="ar-SA"/>
         </w:rPr>
-        <w:t>_</w:t>
-      </w:r>
-      <w:r>
-        <w:rPr>
-          <w:rFonts w:eastAsia="Times New Roman" w:cs="Consolas"/>
-          <w:color w:val="313131"/>
-          <w:sz w:val="20"/>
-          <w:szCs w:val="18"/>
-          <w:lang w:val="en-US" w:bidi="ar-SA"/>
-        </w:rPr>
-        <w:t>3</w:t>
+        <w:t>_3</w:t>
       </w:r>
       <w:r>
         <w:rPr>
@@ -3568,21 +3563,7 @@
           <w:bCs/>
         </w:rPr>
         <w:lastRenderedPageBreak/>
-        <w:t xml:space="preserve">Problem Statement </w:t>
-      </w:r>
-      <w:r>
-        <w:rPr>
-          <w:b/>
-          <w:bCs/>
-        </w:rPr>
-        <w:t>4</w:t>
-      </w:r>
-      <w:r>
-        <w:rPr>
-          <w:b/>
-          <w:bCs/>
-        </w:rPr>
-        <w:t xml:space="preserve"> :</w:t>
+        <w:t>Problem Statement 4 :</w:t>
       </w:r>
     </w:p>
     <w:p>
@@ -3591,21 +3572,7 @@
           <w:sz w:val="23"/>
           <w:szCs w:val="23"/>
         </w:rPr>
-        <w:t>Write a MapReduce/Pig program to calculate the number of arrests done between October</w:t>
-      </w:r>
-      <w:r>
-        <w:rPr>
-          <w:sz w:val="23"/>
-          <w:szCs w:val="23"/>
-        </w:rPr>
-        <w:t xml:space="preserve"> </w:t>
-      </w:r>
-      <w:r>
-        <w:rPr>
-          <w:sz w:val="23"/>
-          <w:szCs w:val="23"/>
-        </w:rPr>
-        <w:t>2014 and October 2015.</w:t>
+        <w:t>Write a MapReduce/Pig program to calculate the number of arrests done between October 2014 and October 2015.</w:t>
       </w:r>
     </w:p>
     <w:p>
@@ -4228,16 +4195,7 @@
           <w:szCs w:val="18"/>
           <w:lang w:val="en-US" w:bidi="ar-SA"/>
         </w:rPr>
-        <w:t>We are loading the dataset from HDFS to PIG table and generating schema for the fields which are required to solve the problem.To calculate number of cases firstly,</w:t>
-      </w:r>
-      <w:r>
-        <w:rPr>
-          <w:rFonts w:eastAsia="Times New Roman" w:cs="Consolas"/>
-          <w:sz w:val="20"/>
-          <w:szCs w:val="18"/>
-          <w:lang w:val="en-US" w:bidi="ar-SA"/>
-        </w:rPr>
-        <w:t xml:space="preserve">we will filter records with year = 2014 or year = 2015(Table </w:t>
+        <w:t xml:space="preserve">We are loading the dataset from HDFS to PIG table and generating schema for the fields which are required to solve the problem.To calculate number of cases firstly,we will filter records with year = 2014 or year = 2015(Table </w:t>
       </w:r>
       <w:r>
         <w:rPr>
@@ -4367,17 +4325,7 @@
           <w:szCs w:val="18"/>
           <w:lang w:val="en-US" w:bidi="ar-SA"/>
         </w:rPr>
-        <w:t>_</w:t>
-      </w:r>
-      <w:r>
-        <w:rPr>
-          <w:rFonts w:eastAsia="Times New Roman" w:cs="Consolas"/>
-          <w:color w:val="313131"/>
-          <w:sz w:val="20"/>
-          <w:szCs w:val="18"/>
-          <w:lang w:val="en-US" w:bidi="ar-SA"/>
-        </w:rPr>
-        <w:t>4</w:t>
+        <w:t>_4</w:t>
       </w:r>
       <w:r>
         <w:rPr>
@@ -5743,7 +5691,7 @@
 </file>
 
 <file path=customXml/itemProps1.xml><?xml version="1.0" encoding="utf-8"?>
-<ds:datastoreItem xmlns:ds="http://schemas.openxmlformats.org/officeDocument/2006/customXml" ds:itemID="{35A8163C-07C1-4626-819F-34ECBE766F58}">
+<ds:datastoreItem xmlns:ds="http://schemas.openxmlformats.org/officeDocument/2006/customXml" ds:itemID="{6841B593-2023-4F97-AD82-3E6261EA1BFA}">
   <ds:schemaRefs>
     <ds:schemaRef ds:uri="http://schemas.openxmlformats.org/officeDocument/2006/bibliography"/>
   </ds:schemaRefs>
